--- a/Пояснительная записка к КП.docx
+++ b/Пояснительная записка к КП.docx
@@ -192,6 +192,7 @@
                 <w:lang w:eastAsia="ru-RU"/>
               </w:rPr>
             </w:pPr>
+            <w:bookmarkStart w:id="0" w:name="_GoBack"/>
             <w:r>
               <w:rPr>
                 <w:rFonts w:ascii="Times New Roman" w:hAnsi="Times New Roman" w:cs="Times New Roman"/>
@@ -199,7 +200,17 @@
                 <w:szCs w:val="24"/>
                 <w:lang w:eastAsia="ru-RU"/>
               </w:rPr>
-              <w:t xml:space="preserve">Курсовой проект </w:t>
+              <w:t>Курсовой</w:t>
+            </w:r>
+            <w:bookmarkEnd w:id="0"/>
+            <w:r>
+              <w:rPr>
+                <w:rFonts w:ascii="Times New Roman" w:hAnsi="Times New Roman" w:cs="Times New Roman"/>
+                <w:sz w:val="24"/>
+                <w:szCs w:val="24"/>
+                <w:lang w:eastAsia="ru-RU"/>
+              </w:rPr>
+              <w:t xml:space="preserve"> проект </w:t>
             </w:r>
           </w:p>
           <w:p>
@@ -3218,12 +3229,12 @@
       <w:pPr>
         <w:pStyle w:val="1"/>
       </w:pPr>
-      <w:bookmarkStart w:id="0" w:name="_Toc59038928"/>
+      <w:bookmarkStart w:id="1" w:name="_Toc59038928"/>
       <w:r>
         <w:lastRenderedPageBreak/>
         <w:t>Введение</w:t>
       </w:r>
-      <w:bookmarkEnd w:id="0"/>
+      <w:bookmarkEnd w:id="1"/>
     </w:p>
     <w:p>
       <w:pPr>
@@ -3258,7 +3269,25 @@
         <w:pStyle w:val="10"/>
       </w:pPr>
       <w:r>
-        <w:t>Целью данной курсовой работы является разработка мобильного приложения для синтеза речи и чтения текстов.</w:t>
+        <w:t>Целью данно</w:t>
+      </w:r>
+      <w:r>
+        <w:t>го</w:t>
+      </w:r>
+      <w:r>
+        <w:t xml:space="preserve"> курсово</w:t>
+      </w:r>
+      <w:r>
+        <w:t>го</w:t>
+      </w:r>
+      <w:r>
+        <w:t xml:space="preserve"> </w:t>
+      </w:r>
+      <w:r>
+        <w:t>проекта</w:t>
+      </w:r>
+      <w:r>
+        <w:t xml:space="preserve"> является разработка мобильного приложения для синтеза речи и чтения текстов.</w:t>
       </w:r>
     </w:p>
     <w:p>
@@ -3456,11 +3485,11 @@
       <w:pPr>
         <w:pStyle w:val="1"/>
       </w:pPr>
-      <w:bookmarkStart w:id="1" w:name="_Toc59038929"/>
+      <w:bookmarkStart w:id="2" w:name="_Toc59038929"/>
       <w:r>
         <w:t>1 Описание предметной области</w:t>
       </w:r>
-      <w:bookmarkEnd w:id="1"/>
+      <w:bookmarkEnd w:id="2"/>
     </w:p>
     <w:p>
       <w:pPr>
@@ -3610,11 +3639,11 @@
           <w:numId w:val="6"/>
         </w:numPr>
       </w:pPr>
-      <w:bookmarkStart w:id="2" w:name="_Toc59038930"/>
+      <w:bookmarkStart w:id="3" w:name="_Toc59038930"/>
       <w:r>
         <w:t>Аналоги разрабатываемого приложения</w:t>
       </w:r>
-      <w:bookmarkEnd w:id="2"/>
+      <w:bookmarkEnd w:id="3"/>
     </w:p>
     <w:p>
       <w:pPr>
@@ -3853,23 +3882,23 @@
           <w:numId w:val="6"/>
         </w:numPr>
       </w:pPr>
-      <w:bookmarkStart w:id="3" w:name="_Toc59038931"/>
+      <w:bookmarkStart w:id="4" w:name="_Toc59038931"/>
       <w:r>
         <w:t>Техническое задание</w:t>
       </w:r>
-      <w:bookmarkEnd w:id="3"/>
+      <w:bookmarkEnd w:id="4"/>
     </w:p>
     <w:p>
       <w:pPr>
         <w:pStyle w:val="1"/>
       </w:pPr>
-      <w:bookmarkStart w:id="4" w:name="_Toc58512959"/>
-      <w:bookmarkStart w:id="5" w:name="_Toc59038932"/>
+      <w:bookmarkStart w:id="5" w:name="_Toc58512959"/>
+      <w:bookmarkStart w:id="6" w:name="_Toc59038932"/>
       <w:r>
         <w:t>1.2.1 Введение</w:t>
       </w:r>
-      <w:bookmarkEnd w:id="4"/>
       <w:bookmarkEnd w:id="5"/>
+      <w:bookmarkEnd w:id="6"/>
     </w:p>
     <w:p>
       <w:pPr>
@@ -4006,13 +4035,13 @@
         </w:rPr>
         <w:t xml:space="preserve">для определения написания и произношения пользовательского ввода. </w:t>
       </w:r>
-      <w:bookmarkStart w:id="6" w:name="_Toc58512960"/>
+      <w:bookmarkStart w:id="7" w:name="_Toc58512960"/>
     </w:p>
     <w:p>
       <w:pPr>
         <w:pStyle w:val="1"/>
       </w:pPr>
-      <w:bookmarkStart w:id="7" w:name="_Toc59038933"/>
+      <w:bookmarkStart w:id="8" w:name="_Toc59038933"/>
       <w:r>
         <w:lastRenderedPageBreak/>
         <w:t>1.2.2</w:t>
@@ -4020,8 +4049,8 @@
       <w:r>
         <w:t xml:space="preserve"> Основания для разработки</w:t>
       </w:r>
-      <w:bookmarkEnd w:id="6"/>
       <w:bookmarkEnd w:id="7"/>
+      <w:bookmarkEnd w:id="8"/>
     </w:p>
     <w:p>
       <w:pPr>
@@ -4119,16 +4148,16 @@
       <w:pPr>
         <w:pStyle w:val="1"/>
       </w:pPr>
-      <w:bookmarkStart w:id="8" w:name="_Toc58512961"/>
-      <w:bookmarkStart w:id="9" w:name="_Toc59038934"/>
+      <w:bookmarkStart w:id="9" w:name="_Toc58512961"/>
+      <w:bookmarkStart w:id="10" w:name="_Toc59038934"/>
       <w:r>
         <w:t>1.2.3</w:t>
       </w:r>
       <w:r>
         <w:t xml:space="preserve"> Назначение разработки</w:t>
       </w:r>
-      <w:bookmarkEnd w:id="8"/>
       <w:bookmarkEnd w:id="9"/>
+      <w:bookmarkEnd w:id="10"/>
     </w:p>
     <w:p>
       <w:pPr>
@@ -4234,19 +4263,19 @@
       <w:pPr>
         <w:pStyle w:val="1"/>
       </w:pPr>
-      <w:bookmarkStart w:id="10" w:name="_Toc58512962"/>
-      <w:bookmarkStart w:id="11" w:name="_Toc59038935"/>
+      <w:bookmarkStart w:id="11" w:name="_Toc58512962"/>
+      <w:bookmarkStart w:id="12" w:name="_Toc59038935"/>
       <w:r>
         <w:t>1</w:t>
       </w:r>
       <w:r>
         <w:t xml:space="preserve">.2.4 Требования к </w:t>
       </w:r>
-      <w:bookmarkEnd w:id="10"/>
+      <w:bookmarkEnd w:id="11"/>
       <w:r>
         <w:t>приложению</w:t>
       </w:r>
-      <w:bookmarkEnd w:id="11"/>
+      <w:bookmarkEnd w:id="12"/>
     </w:p>
     <w:p>
       <w:pPr>
@@ -4570,16 +4599,16 @@
       <w:pPr>
         <w:pStyle w:val="1"/>
       </w:pPr>
-      <w:bookmarkStart w:id="12" w:name="_Toc58512963"/>
-      <w:bookmarkStart w:id="13" w:name="_Toc59038936"/>
+      <w:bookmarkStart w:id="13" w:name="_Toc58512963"/>
+      <w:bookmarkStart w:id="14" w:name="_Toc59038936"/>
       <w:r>
         <w:t>1</w:t>
       </w:r>
       <w:r>
         <w:t>.2.5 Требования к программной документации</w:t>
       </w:r>
-      <w:bookmarkEnd w:id="12"/>
       <w:bookmarkEnd w:id="13"/>
+      <w:bookmarkEnd w:id="14"/>
     </w:p>
     <w:p>
       <w:pPr>
@@ -4602,8 +4631,8 @@
       <w:pPr>
         <w:pStyle w:val="1"/>
       </w:pPr>
-      <w:bookmarkStart w:id="14" w:name="_Toc58512965"/>
-      <w:bookmarkStart w:id="15" w:name="_Toc59038937"/>
+      <w:bookmarkStart w:id="15" w:name="_Toc58512965"/>
+      <w:bookmarkStart w:id="16" w:name="_Toc59038937"/>
       <w:r>
         <w:t>1</w:t>
       </w:r>
@@ -4616,8 +4645,8 @@
       <w:r>
         <w:t xml:space="preserve"> Стадии и этапы разработки</w:t>
       </w:r>
-      <w:bookmarkEnd w:id="14"/>
       <w:bookmarkEnd w:id="15"/>
+      <w:bookmarkEnd w:id="16"/>
     </w:p>
     <w:p>
       <w:pPr>
@@ -4789,8 +4818,8 @@
       <w:pPr>
         <w:pStyle w:val="1"/>
       </w:pPr>
-      <w:bookmarkStart w:id="16" w:name="_Toc58512966"/>
-      <w:bookmarkStart w:id="17" w:name="_Toc59038938"/>
+      <w:bookmarkStart w:id="17" w:name="_Toc58512966"/>
+      <w:bookmarkStart w:id="18" w:name="_Toc59038938"/>
       <w:r>
         <w:lastRenderedPageBreak/>
         <w:t>1</w:t>
@@ -4804,8 +4833,8 @@
       <w:r>
         <w:t xml:space="preserve"> Порядок контроля и приемки</w:t>
       </w:r>
-      <w:bookmarkEnd w:id="16"/>
       <w:bookmarkEnd w:id="17"/>
+      <w:bookmarkEnd w:id="18"/>
     </w:p>
     <w:p>
       <w:pPr>
@@ -4838,11 +4867,11 @@
       <w:pPr>
         <w:pStyle w:val="1"/>
       </w:pPr>
-      <w:bookmarkStart w:id="18" w:name="_Toc59038939"/>
+      <w:bookmarkStart w:id="19" w:name="_Toc59038939"/>
       <w:r>
         <w:t>1.3 Описание структуры приложения</w:t>
       </w:r>
-      <w:bookmarkEnd w:id="18"/>
+      <w:bookmarkEnd w:id="19"/>
     </w:p>
     <w:p>
       <w:pPr>
@@ -4924,24 +4953,14 @@
       <w:r>
         <w:t xml:space="preserve">Рисунок </w:t>
       </w:r>
-      <w:r>
-        <w:fldChar w:fldCharType="begin"/>
-      </w:r>
-      <w:r>
-        <w:instrText xml:space="preserve"> SEQ Рисунок \* ARABIC </w:instrText>
-      </w:r>
-      <w:r>
-        <w:fldChar w:fldCharType="separate"/>
-      </w:r>
-      <w:r>
-        <w:rPr>
-          <w:noProof/>
-        </w:rPr>
-        <w:t>1</w:t>
-      </w:r>
-      <w:r>
-        <w:fldChar w:fldCharType="end"/>
-      </w:r>
+      <w:fldSimple w:instr=" SEQ Рисунок \* ARABIC ">
+        <w:r>
+          <w:rPr>
+            <w:noProof/>
+          </w:rPr>
+          <w:t>1</w:t>
+        </w:r>
+      </w:fldSimple>
       <w:r>
         <w:t xml:space="preserve"> – Структурная схема приложения</w:t>
       </w:r>
@@ -4963,22 +4982,22 @@
       <w:pPr>
         <w:pStyle w:val="1"/>
       </w:pPr>
-      <w:bookmarkStart w:id="19" w:name="_Toc59038940"/>
+      <w:bookmarkStart w:id="20" w:name="_Toc59038940"/>
       <w:r>
         <w:lastRenderedPageBreak/>
         <w:t>2 Описание разработки приложения</w:t>
       </w:r>
-      <w:bookmarkEnd w:id="19"/>
+      <w:bookmarkEnd w:id="20"/>
     </w:p>
     <w:p>
       <w:pPr>
         <w:pStyle w:val="1"/>
       </w:pPr>
-      <w:bookmarkStart w:id="20" w:name="_Toc59038941"/>
+      <w:bookmarkStart w:id="21" w:name="_Toc59038941"/>
       <w:r>
         <w:t>2.1 Обоснование средств разработки</w:t>
       </w:r>
-      <w:bookmarkEnd w:id="20"/>
+      <w:bookmarkEnd w:id="21"/>
     </w:p>
     <w:p>
       <w:pPr>
@@ -5004,12 +5023,14 @@
       <w:r>
         <w:t xml:space="preserve">Приложение </w:t>
       </w:r>
-      <w:r>
-        <w:rPr>
-          <w:lang w:val="en-US"/>
-        </w:rPr>
-        <w:t>Chatty</w:t>
-      </w:r>
+      <w:proofErr w:type="spellStart"/>
+      <w:r>
+        <w:rPr>
+          <w:lang w:val="en-US"/>
+        </w:rPr>
+        <w:t>Speechy</w:t>
+      </w:r>
+      <w:proofErr w:type="spellEnd"/>
       <w:r>
         <w:t xml:space="preserve"> </w:t>
       </w:r>
@@ -5063,11 +5084,11 @@
       <w:pPr>
         <w:pStyle w:val="1"/>
       </w:pPr>
-      <w:bookmarkStart w:id="21" w:name="_Toc59038942"/>
+      <w:bookmarkStart w:id="22" w:name="_Toc59038942"/>
       <w:r>
         <w:t>2.2 Разработка интерфейса</w:t>
       </w:r>
-      <w:bookmarkEnd w:id="21"/>
+      <w:bookmarkEnd w:id="22"/>
     </w:p>
     <w:p>
       <w:pPr>
@@ -5307,11 +5328,11 @@
       <w:pPr>
         <w:pStyle w:val="1"/>
       </w:pPr>
-      <w:bookmarkStart w:id="22" w:name="_Toc59038943"/>
+      <w:bookmarkStart w:id="23" w:name="_Toc59038943"/>
       <w:r>
         <w:t>2.3 Разработка логики работы приложения</w:t>
       </w:r>
-      <w:bookmarkEnd w:id="22"/>
+      <w:bookmarkEnd w:id="23"/>
     </w:p>
     <w:p>
       <w:pPr>
@@ -5410,12 +5431,12 @@
       <w:pPr>
         <w:pStyle w:val="1"/>
       </w:pPr>
-      <w:bookmarkStart w:id="23" w:name="_Toc59038944"/>
+      <w:bookmarkStart w:id="24" w:name="_Toc59038944"/>
       <w:r>
         <w:lastRenderedPageBreak/>
         <w:t>3 Тестирование и установка приложения</w:t>
       </w:r>
-      <w:bookmarkEnd w:id="23"/>
+      <w:bookmarkEnd w:id="24"/>
     </w:p>
     <w:p>
       <w:pPr>
@@ -5766,26 +5787,46 @@
       <w:pPr>
         <w:pStyle w:val="1"/>
       </w:pPr>
-      <w:bookmarkStart w:id="24" w:name="_Toc59038945"/>
+      <w:bookmarkStart w:id="25" w:name="_Toc59038945"/>
       <w:r>
         <w:lastRenderedPageBreak/>
         <w:t>Заключение</w:t>
       </w:r>
-      <w:bookmarkEnd w:id="24"/>
+      <w:bookmarkEnd w:id="25"/>
     </w:p>
     <w:p>
       <w:pPr>
         <w:pStyle w:val="10"/>
       </w:pPr>
       <w:r>
-        <w:t>В результате написания данной курсовой работы было спроектировано и разработано мобильное приложение для синтеза речи и чтения текстов «</w:t>
-      </w:r>
-      <w:r>
-        <w:rPr>
-          <w:lang w:val="en-US"/>
-        </w:rPr>
-        <w:t>Chatty</w:t>
-      </w:r>
+        <w:t>В результате написания данно</w:t>
+      </w:r>
+      <w:r>
+        <w:t>го</w:t>
+      </w:r>
+      <w:r>
+        <w:t xml:space="preserve"> курсово</w:t>
+      </w:r>
+      <w:r>
+        <w:t>го</w:t>
+      </w:r>
+      <w:r>
+        <w:t xml:space="preserve"> </w:t>
+      </w:r>
+      <w:r>
+        <w:t>проекта</w:t>
+      </w:r>
+      <w:r>
+        <w:t xml:space="preserve"> было спроектировано и разработано мобильное приложение для синтеза речи и чтения текстов «</w:t>
+      </w:r>
+      <w:proofErr w:type="spellStart"/>
+      <w:r>
+        <w:rPr>
+          <w:lang w:val="en-US"/>
+        </w:rPr>
+        <w:t>Speechy</w:t>
+      </w:r>
+      <w:proofErr w:type="spellEnd"/>
       <w:r>
         <w:t>»</w:t>
       </w:r>
@@ -5798,7 +5839,19 @@
         <w:pStyle w:val="10"/>
       </w:pPr>
       <w:r>
-        <w:t>В рамках курсовой работы были решены следующие задачи:</w:t>
+        <w:t>В рамках курсово</w:t>
+      </w:r>
+      <w:r>
+        <w:t>го</w:t>
+      </w:r>
+      <w:r>
+        <w:t xml:space="preserve"> </w:t>
+      </w:r>
+      <w:r>
+        <w:t>проекта</w:t>
+      </w:r>
+      <w:r>
+        <w:t xml:space="preserve"> были решены следующие задачи:</w:t>
       </w:r>
     </w:p>
     <w:p>
@@ -5809,7 +5862,6 @@
           <w:numId w:val="12"/>
         </w:numPr>
       </w:pPr>
-      <w:bookmarkStart w:id="25" w:name="_GoBack"/>
       <w:r>
         <w:t>выполнен анализ предметной области</w:t>
       </w:r>
@@ -5965,7 +6017,6 @@
       <w:r>
         <w:t>.</w:t>
       </w:r>
-      <w:bookmarkEnd w:id="25"/>
     </w:p>
     <w:p>
       <w:pPr>
@@ -6743,343 +6794,12 @@
     <w:p>
       <w:pPr>
         <w:pStyle w:val="10"/>
-        <w:keepNext/>
         <w:jc w:val="center"/>
       </w:pPr>
       <w:r>
         <w:rPr>
           <w:noProof/>
         </w:rPr>
-        <w:drawing>
-          <wp:inline distT="0" distB="0" distL="0" distR="0" wp14:anchorId="1578AB24" wp14:editId="514A3D06">
-            <wp:extent cx="5236650" cy="3902149"/>
-            <wp:effectExtent l="19050" t="19050" r="21590" b="22225"/>
-            <wp:docPr id="10" name="Рисунок 10"/>
-            <wp:cNvGraphicFramePr>
-              <a:graphicFrameLocks xmlns:a="http://schemas.openxmlformats.org/drawingml/2006/main" noChangeAspect="1"/>
-            </wp:cNvGraphicFramePr>
-            <a:graphic xmlns:a="http://schemas.openxmlformats.org/drawingml/2006/main">
-              <a:graphicData uri="http://schemas.openxmlformats.org/drawingml/2006/picture">
-                <pic:pic xmlns:pic="http://schemas.openxmlformats.org/drawingml/2006/picture">
-                  <pic:nvPicPr>
-                    <pic:cNvPr id="1" name=""/>
-                    <pic:cNvPicPr/>
-                  </pic:nvPicPr>
-                  <pic:blipFill>
-                    <a:blip r:embed="rId10"/>
-                    <a:stretch>
-                      <a:fillRect/>
-                    </a:stretch>
-                  </pic:blipFill>
-                  <pic:spPr>
-                    <a:xfrm>
-                      <a:off x="0" y="0"/>
-                      <a:ext cx="5262627" cy="3921506"/>
-                    </a:xfrm>
-                    <a:prstGeom prst="rect">
-                      <a:avLst/>
-                    </a:prstGeom>
-                    <a:ln>
-                      <a:solidFill>
-                        <a:schemeClr val="tx1"/>
-                      </a:solidFill>
-                    </a:ln>
-                  </pic:spPr>
-                </pic:pic>
-              </a:graphicData>
-            </a:graphic>
-          </wp:inline>
-        </w:drawing>
-      </w:r>
-    </w:p>
-    <w:p>
-      <w:pPr>
-        <w:pStyle w:val="10"/>
-        <w:jc w:val="center"/>
-      </w:pPr>
-      <w:r>
-        <w:t xml:space="preserve">Рисунок </w:t>
-      </w:r>
-      <w:r>
-        <w:fldChar w:fldCharType="begin"/>
-      </w:r>
-      <w:r>
-        <w:instrText xml:space="preserve"> SEQ Рисунок \* ARABIC </w:instrText>
-      </w:r>
-      <w:r>
-        <w:fldChar w:fldCharType="separate"/>
-      </w:r>
-      <w:r>
-        <w:rPr>
-          <w:noProof/>
-        </w:rPr>
-        <w:t>1</w:t>
-      </w:r>
-      <w:r>
-        <w:fldChar w:fldCharType="end"/>
-      </w:r>
-      <w:r>
-        <w:t xml:space="preserve"> – Структурная схема приложения</w:t>
-      </w:r>
-    </w:p>
-    <w:p>
-      <w:pPr>
-        <w:pStyle w:val="10"/>
-        <w:keepNext/>
-        <w:jc w:val="center"/>
-      </w:pPr>
-      <w:r>
-        <w:rPr>
-          <w:noProof/>
-        </w:rPr>
-        <w:lastRenderedPageBreak/>
-        <w:drawing>
-          <wp:inline distT="0" distB="0" distL="0" distR="0" wp14:anchorId="58A3DD71" wp14:editId="21730BF9">
-            <wp:extent cx="2381693" cy="4143824"/>
-            <wp:effectExtent l="19050" t="19050" r="19050" b="9525"/>
-            <wp:docPr id="11" name="Рисунок 11"/>
-            <wp:cNvGraphicFramePr>
-              <a:graphicFrameLocks xmlns:a="http://schemas.openxmlformats.org/drawingml/2006/main" noChangeAspect="1"/>
-            </wp:cNvGraphicFramePr>
-            <a:graphic xmlns:a="http://schemas.openxmlformats.org/drawingml/2006/main">
-              <a:graphicData uri="http://schemas.openxmlformats.org/drawingml/2006/picture">
-                <pic:pic xmlns:pic="http://schemas.openxmlformats.org/drawingml/2006/picture">
-                  <pic:nvPicPr>
-                    <pic:cNvPr id="1" name=""/>
-                    <pic:cNvPicPr/>
-                  </pic:nvPicPr>
-                  <pic:blipFill>
-                    <a:blip r:embed="rId11"/>
-                    <a:stretch>
-                      <a:fillRect/>
-                    </a:stretch>
-                  </pic:blipFill>
-                  <pic:spPr>
-                    <a:xfrm>
-                      <a:off x="0" y="0"/>
-                      <a:ext cx="2412212" cy="4196922"/>
-                    </a:xfrm>
-                    <a:prstGeom prst="rect">
-                      <a:avLst/>
-                    </a:prstGeom>
-                    <a:ln>
-                      <a:solidFill>
-                        <a:schemeClr val="tx1"/>
-                      </a:solidFill>
-                    </a:ln>
-                  </pic:spPr>
-                </pic:pic>
-              </a:graphicData>
-            </a:graphic>
-          </wp:inline>
-        </w:drawing>
-      </w:r>
-    </w:p>
-    <w:p>
-      <w:pPr>
-        <w:pStyle w:val="10"/>
-        <w:jc w:val="center"/>
-      </w:pPr>
-      <w:r>
-        <w:t xml:space="preserve">Рисунок </w:t>
-      </w:r>
-      <w:r>
-        <w:t>2</w:t>
-      </w:r>
-      <w:r>
-        <w:t xml:space="preserve"> – </w:t>
-      </w:r>
-      <w:r>
-        <w:t xml:space="preserve">Макет приложения в </w:t>
-      </w:r>
-      <w:r>
-        <w:rPr>
-          <w:lang w:val="en-US"/>
-        </w:rPr>
-        <w:t>Android</w:t>
-      </w:r>
-      <w:r>
-        <w:t xml:space="preserve"> </w:t>
-      </w:r>
-      <w:r>
-        <w:rPr>
-          <w:lang w:val="en-US"/>
-        </w:rPr>
-        <w:t>Studio</w:t>
-      </w:r>
-    </w:p>
-    <w:p>
-      <w:pPr>
-        <w:pStyle w:val="1"/>
-        <w:keepNext/>
-        <w:jc w:val="center"/>
-      </w:pPr>
-    </w:p>
-    <w:p>
-      <w:pPr>
-        <w:pStyle w:val="10"/>
-        <w:jc w:val="center"/>
-      </w:pPr>
-      <w:r>
-        <w:rPr>
-          <w:noProof/>
-        </w:rPr>
-        <w:drawing>
-          <wp:inline distT="0" distB="0" distL="0" distR="0" wp14:anchorId="3F9EFFC2" wp14:editId="51C68D71">
-            <wp:extent cx="1933333" cy="1933333"/>
-            <wp:effectExtent l="0" t="0" r="0" b="0"/>
-            <wp:docPr id="12" name="Рисунок 12"/>
-            <wp:cNvGraphicFramePr>
-              <a:graphicFrameLocks xmlns:a="http://schemas.openxmlformats.org/drawingml/2006/main" noChangeAspect="1"/>
-            </wp:cNvGraphicFramePr>
-            <a:graphic xmlns:a="http://schemas.openxmlformats.org/drawingml/2006/main">
-              <a:graphicData uri="http://schemas.openxmlformats.org/drawingml/2006/picture">
-                <pic:pic xmlns:pic="http://schemas.openxmlformats.org/drawingml/2006/picture">
-                  <pic:nvPicPr>
-                    <pic:cNvPr id="1" name=""/>
-                    <pic:cNvPicPr/>
-                  </pic:nvPicPr>
-                  <pic:blipFill>
-                    <a:blip r:embed="rId12"/>
-                    <a:stretch>
-                      <a:fillRect/>
-                    </a:stretch>
-                  </pic:blipFill>
-                  <pic:spPr>
-                    <a:xfrm>
-                      <a:off x="0" y="0"/>
-                      <a:ext cx="1933333" cy="1933333"/>
-                    </a:xfrm>
-                    <a:prstGeom prst="rect">
-                      <a:avLst/>
-                    </a:prstGeom>
-                  </pic:spPr>
-                </pic:pic>
-              </a:graphicData>
-            </a:graphic>
-          </wp:inline>
-        </w:drawing>
-      </w:r>
-    </w:p>
-    <w:p>
-      <w:pPr>
-        <w:pStyle w:val="10"/>
-        <w:jc w:val="center"/>
-      </w:pPr>
-      <w:r>
-        <w:t xml:space="preserve">Рисунок </w:t>
-      </w:r>
-      <w:r>
-        <w:t>3</w:t>
-      </w:r>
-      <w:r>
-        <w:t xml:space="preserve"> – </w:t>
-      </w:r>
-      <w:r>
-        <w:t xml:space="preserve">иконка приложения в </w:t>
-      </w:r>
-      <w:r>
-        <w:rPr>
-          <w:lang w:val="en-US"/>
-        </w:rPr>
-        <w:t>Android</w:t>
-      </w:r>
-      <w:r>
-        <w:t xml:space="preserve"> </w:t>
-      </w:r>
-      <w:r>
-        <w:rPr>
-          <w:lang w:val="en-US"/>
-        </w:rPr>
-        <w:t>Studio</w:t>
-      </w:r>
-    </w:p>
-    <w:p>
-      <w:pPr>
-        <w:keepNext/>
-        <w:jc w:val="center"/>
-      </w:pPr>
-      <w:r>
-        <w:rPr>
-          <w:noProof/>
-        </w:rPr>
-        <w:lastRenderedPageBreak/>
-        <w:drawing>
-          <wp:inline distT="0" distB="0" distL="0" distR="0" wp14:anchorId="2EF14F37" wp14:editId="7A78AECB">
-            <wp:extent cx="5940425" cy="4006215"/>
-            <wp:effectExtent l="19050" t="19050" r="22225" b="13335"/>
-            <wp:docPr id="13" name="Рисунок 13"/>
-            <wp:cNvGraphicFramePr>
-              <a:graphicFrameLocks xmlns:a="http://schemas.openxmlformats.org/drawingml/2006/main" noChangeAspect="1"/>
-            </wp:cNvGraphicFramePr>
-            <a:graphic xmlns:a="http://schemas.openxmlformats.org/drawingml/2006/main">
-              <a:graphicData uri="http://schemas.openxmlformats.org/drawingml/2006/picture">
-                <pic:pic xmlns:pic="http://schemas.openxmlformats.org/drawingml/2006/picture">
-                  <pic:nvPicPr>
-                    <pic:cNvPr id="1" name=""/>
-                    <pic:cNvPicPr/>
-                  </pic:nvPicPr>
-                  <pic:blipFill>
-                    <a:blip r:embed="rId13"/>
-                    <a:stretch>
-                      <a:fillRect/>
-                    </a:stretch>
-                  </pic:blipFill>
-                  <pic:spPr>
-                    <a:xfrm>
-                      <a:off x="0" y="0"/>
-                      <a:ext cx="5940425" cy="4006215"/>
-                    </a:xfrm>
-                    <a:prstGeom prst="rect">
-                      <a:avLst/>
-                    </a:prstGeom>
-                    <a:ln>
-                      <a:solidFill>
-                        <a:schemeClr val="tx1"/>
-                      </a:solidFill>
-                    </a:ln>
-                  </pic:spPr>
-                </pic:pic>
-              </a:graphicData>
-            </a:graphic>
-          </wp:inline>
-        </w:drawing>
-      </w:r>
-    </w:p>
-    <w:p>
-      <w:pPr>
-        <w:pStyle w:val="10"/>
-        <w:jc w:val="center"/>
-      </w:pPr>
-      <w:r>
-        <w:t xml:space="preserve">Рисунок </w:t>
-      </w:r>
-      <w:r>
-        <w:rPr>
-          <w:lang w:val="en-US"/>
-        </w:rPr>
-        <w:t>4</w:t>
-      </w:r>
-      <w:r>
-        <w:t xml:space="preserve"> – </w:t>
-      </w:r>
-      <w:r>
-        <w:t>Функциональная</w:t>
-      </w:r>
-      <w:r>
-        <w:t xml:space="preserve"> схема приложения</w:t>
-      </w:r>
-    </w:p>
-    <w:p>
-      <w:pPr>
-        <w:pStyle w:val="10"/>
-        <w:jc w:val="center"/>
-      </w:pPr>
-      <w:r>
-        <w:rPr>
-          <w:noProof/>
-        </w:rPr>
-        <w:lastRenderedPageBreak/>
         <w:drawing>
           <wp:inline distT="0" distB="0" distL="0" distR="0" wp14:anchorId="01F7D299" wp14:editId="1B56F83F">
             <wp:extent cx="2236311" cy="4699591"/>
@@ -16989,7 +16709,7 @@
 </file>
 
 <file path=customXml/itemProps1.xml><?xml version="1.0" encoding="utf-8"?>
-<ds:datastoreItem xmlns:ds="http://schemas.openxmlformats.org/officeDocument/2006/customXml" ds:itemID="{2B0C0F44-7D24-47CB-8C58-BBC9712E3430}">
+<ds:datastoreItem xmlns:ds="http://schemas.openxmlformats.org/officeDocument/2006/customXml" ds:itemID="{7275A525-5F69-4D68-ADF3-63F07A69670E}">
   <ds:schemaRefs>
     <ds:schemaRef ds:uri="http://schemas.openxmlformats.org/officeDocument/2006/bibliography"/>
   </ds:schemaRefs>
